--- a/lab14/lab_14_Filippov_Alexander.docx
+++ b/lab14/lab_14_Filippov_Alexander.docx
@@ -37,7 +37,7 @@
           <w:sz w:val="32"/>
           <w:szCs w:val="32"/>
         </w:rPr>
-        <w:t>23</w:t>
+        <w:t>14</w:t>
       </w:r>
       <w:r>
         <w:rPr>
@@ -117,7 +117,54 @@
           <w:sz w:val="20"/>
           <w:szCs w:val="20"/>
         </w:rPr>
-        <w:t>М80-109Б-22</w:t>
+        <w:t>М80-10</w:t>
+      </w:r>
+      <w:r>
+        <w:rPr>
+          <w:rFonts w:ascii="Times New Roman" w:eastAsia="Times New Roman" w:hAnsi="Times New Roman" w:cs="Times New Roman"/>
+          <w:color w:val="800080"/>
+          <w:sz w:val="20"/>
+          <w:szCs w:val="20"/>
+        </w:rPr>
+        <w:t>2</w:t>
+      </w:r>
+      <w:r>
+        <w:rPr>
+          <w:rFonts w:ascii="Times New Roman" w:eastAsia="Times New Roman" w:hAnsi="Times New Roman" w:cs="Times New Roman"/>
+          <w:color w:val="800080"/>
+          <w:sz w:val="20"/>
+          <w:szCs w:val="20"/>
+        </w:rPr>
+        <w:t>Б</w:t>
+      </w:r>
+      <w:r>
+        <w:rPr>
+          <w:rFonts w:ascii="Times New Roman" w:eastAsia="Times New Roman" w:hAnsi="Times New Roman" w:cs="Times New Roman"/>
+          <w:color w:val="800080"/>
+          <w:sz w:val="20"/>
+          <w:szCs w:val="20"/>
+          <w:lang w:val="en-US"/>
+        </w:rPr>
+        <w:t>B</w:t>
+      </w:r>
+      <w:r>
+        <w:rPr>
+          <w:rFonts w:ascii="Times New Roman" w:eastAsia="Times New Roman" w:hAnsi="Times New Roman" w:cs="Times New Roman"/>
+          <w:color w:val="800080"/>
+          <w:sz w:val="20"/>
+          <w:szCs w:val="20"/>
+        </w:rPr>
+        <w:t>-2</w:t>
+      </w:r>
+      <w:r>
+        <w:rPr>
+          <w:rFonts w:ascii="Times New Roman" w:eastAsia="Times New Roman" w:hAnsi="Times New Roman" w:cs="Times New Roman"/>
+          <w:color w:val="800080"/>
+          <w:sz w:val="20"/>
+          <w:szCs w:val="20"/>
+          <w:lang w:val="en-US"/>
+        </w:rPr>
+        <w:t>4</w:t>
       </w:r>
       <w:r>
         <w:rPr>
@@ -356,7 +403,6 @@
           <w:sz w:val="20"/>
           <w:szCs w:val="20"/>
           <w:u w:val="single"/>
-          <w:lang w:val="en-US"/>
         </w:rPr>
         <w:t>6</w:t>
       </w:r>
